--- a/Notes/Class Notes/Notes10_102616.docx
+++ b/Notes/Class Notes/Notes10_102616.docx
@@ -9,6 +9,8 @@
       <w:r>
         <w:t>10/26</w:t>
       </w:r>
+      <w:bookmarkStart w:id="0" w:name="_GoBack"/>
+      <w:bookmarkEnd w:id="0"/>
       <w:r>
         <w:t>/16 Assembly</w:t>
       </w:r>
@@ -159,9 +161,35 @@
       <w:r>
         <w:t xml:space="preserve">Ex) </w:t>
       </w:r>
-      <w:r>
-        <w:t>Int mystery (int x, int y){</w:t>
-      </w:r>
+      <w:proofErr w:type="spellStart"/>
+      <w:r>
+        <w:t>Int</w:t>
+      </w:r>
+      <w:proofErr w:type="spellEnd"/>
+      <w:r>
+        <w:t xml:space="preserve"> mystery (</w:t>
+      </w:r>
+      <w:proofErr w:type="spellStart"/>
+      <w:r>
+        <w:t>int</w:t>
+      </w:r>
+      <w:proofErr w:type="spellEnd"/>
+      <w:r>
+        <w:t xml:space="preserve"> x, </w:t>
+      </w:r>
+      <w:proofErr w:type="spellStart"/>
+      <w:r>
+        <w:t>int</w:t>
+      </w:r>
+      <w:proofErr w:type="spellEnd"/>
+      <w:r>
+        <w:t xml:space="preserve"> </w:t>
+      </w:r>
+      <w:proofErr w:type="gramStart"/>
+      <w:r>
+        <w:t>y){</w:t>
+      </w:r>
+      <w:proofErr w:type="gramEnd"/>
     </w:p>
     <w:p>
       <w:pPr>
@@ -178,7 +206,15 @@
         <w:ind w:left="2520"/>
       </w:pPr>
       <w:r>
-        <w:t>return x+y;</w:t>
+        <w:t xml:space="preserve">return </w:t>
+      </w:r>
+      <w:proofErr w:type="spellStart"/>
+      <w:r>
+        <w:t>x+y</w:t>
+      </w:r>
+      <w:proofErr w:type="spellEnd"/>
+      <w:r>
+        <w:t>;</w:t>
       </w:r>
     </w:p>
     <w:p>
@@ -225,8 +261,13 @@
         </w:numPr>
         <w:ind w:left="2520"/>
       </w:pPr>
-      <w:r>
-        <w:t>Mystery(a, b)</w:t>
+      <w:proofErr w:type="gramStart"/>
+      <w:r>
+        <w:t>Mystery(</w:t>
+      </w:r>
+      <w:proofErr w:type="gramEnd"/>
+      <w:r>
+        <w:t>a, b)</w:t>
       </w:r>
     </w:p>
     <w:p>
@@ -238,8 +279,29 @@
         </w:numPr>
         <w:ind w:left="2520"/>
       </w:pPr>
-      <w:r>
-        <w:t>cout &lt;&lt;a  &lt;&lt;endl;</w:t>
+      <w:proofErr w:type="spellStart"/>
+      <w:r>
+        <w:t>cout</w:t>
+      </w:r>
+      <w:proofErr w:type="spellEnd"/>
+      <w:r>
+        <w:t xml:space="preserve"> &lt;&lt;</w:t>
+      </w:r>
+      <w:proofErr w:type="gramStart"/>
+      <w:r>
+        <w:t>a  &lt;</w:t>
+      </w:r>
+      <w:proofErr w:type="gramEnd"/>
+      <w:r>
+        <w:t>&lt;</w:t>
+      </w:r>
+      <w:proofErr w:type="spellStart"/>
+      <w:r>
+        <w:t>endl</w:t>
+      </w:r>
+      <w:proofErr w:type="spellEnd"/>
+      <w:r>
+        <w:t>;</w:t>
       </w:r>
     </w:p>
     <w:p>
@@ -283,8 +345,6 @@
       <w:r>
         <w:t>Allows us to change the value</w:t>
       </w:r>
-      <w:bookmarkStart w:id="0" w:name="_GoBack"/>
-      <w:bookmarkEnd w:id="0"/>
     </w:p>
     <w:p>
       <w:pPr>
@@ -296,14 +356,40 @@
         <w:ind w:left="1800"/>
       </w:pPr>
       <w:r>
-        <w:t>Ex) Int mystery (</w:t>
-      </w:r>
+        <w:t xml:space="preserve">Ex) </w:t>
+      </w:r>
+      <w:proofErr w:type="spellStart"/>
+      <w:r>
+        <w:t>Int</w:t>
+      </w:r>
+      <w:proofErr w:type="spellEnd"/>
+      <w:r>
+        <w:t xml:space="preserve"> mystery (</w:t>
+      </w:r>
+      <w:proofErr w:type="spellStart"/>
       <w:r>
         <w:t>int&amp;</w:t>
       </w:r>
       <w:r>
-        <w:t>x, int y){</w:t>
-      </w:r>
+        <w:t>x</w:t>
+      </w:r>
+      <w:proofErr w:type="spellEnd"/>
+      <w:r>
+        <w:t xml:space="preserve">, </w:t>
+      </w:r>
+      <w:proofErr w:type="spellStart"/>
+      <w:r>
+        <w:t>int</w:t>
+      </w:r>
+      <w:proofErr w:type="spellEnd"/>
+      <w:r>
+        <w:t xml:space="preserve"> </w:t>
+      </w:r>
+      <w:proofErr w:type="gramStart"/>
+      <w:r>
+        <w:t>y){</w:t>
+      </w:r>
+      <w:proofErr w:type="gramEnd"/>
     </w:p>
     <w:p>
       <w:pPr>
@@ -320,7 +406,15 @@
         <w:ind w:left="2520"/>
       </w:pPr>
       <w:r>
-        <w:t>return x+y;</w:t>
+        <w:t xml:space="preserve">return </w:t>
+      </w:r>
+      <w:proofErr w:type="spellStart"/>
+      <w:r>
+        <w:t>x+y</w:t>
+      </w:r>
+      <w:proofErr w:type="spellEnd"/>
+      <w:r>
+        <w:t>;</w:t>
       </w:r>
     </w:p>
     <w:p>
@@ -367,8 +461,13 @@
         </w:numPr>
         <w:ind w:left="2520"/>
       </w:pPr>
-      <w:r>
-        <w:t>Mystery(a, b)</w:t>
+      <w:proofErr w:type="gramStart"/>
+      <w:r>
+        <w:t>Mystery(</w:t>
+      </w:r>
+      <w:proofErr w:type="gramEnd"/>
+      <w:r>
+        <w:t>a, b)</w:t>
       </w:r>
     </w:p>
     <w:p>
@@ -380,8 +479,29 @@
         </w:numPr>
         <w:ind w:left="2520"/>
       </w:pPr>
-      <w:r>
-        <w:t>cout &lt;&lt;a  &lt;&lt;endl;</w:t>
+      <w:proofErr w:type="spellStart"/>
+      <w:r>
+        <w:t>cout</w:t>
+      </w:r>
+      <w:proofErr w:type="spellEnd"/>
+      <w:r>
+        <w:t xml:space="preserve"> &lt;&lt;</w:t>
+      </w:r>
+      <w:proofErr w:type="gramStart"/>
+      <w:r>
+        <w:t>a  &lt;</w:t>
+      </w:r>
+      <w:proofErr w:type="gramEnd"/>
+      <w:r>
+        <w:t>&lt;</w:t>
+      </w:r>
+      <w:proofErr w:type="spellStart"/>
+      <w:r>
+        <w:t>endl</w:t>
+      </w:r>
+      <w:proofErr w:type="spellEnd"/>
+      <w:r>
+        <w:t>;</w:t>
       </w:r>
     </w:p>
     <w:p>
